--- a/p12/doc.docx
+++ b/p12/doc.docx
@@ -1,24 +1,32 @@
 
 <file path=word/document.xml><?xml version="1.0" encoding="utf-8"?>
-<w:document xmlns:wpc="http://schemas.microsoft.com/office/word/2010/wordprocessingCanvas" xmlns:cx="http://schemas.microsoft.com/office/drawing/2014/chartex" xmlns:cx1="http://schemas.microsoft.com/office/drawing/2015/9/8/chartex" xmlns:mc="http://schemas.openxmlformats.org/markup-compatibility/2006" xmlns:o="urn:schemas-microsoft-com:office:office" xmlns:r="http://schemas.openxmlformats.org/officeDocument/2006/relationships" xmlns:m="http://schemas.openxmlformats.org/officeDocument/2006/math" xmlns:v="urn:schemas-microsoft-com:vml" xmlns:wp14="http://schemas.microsoft.com/office/word/2010/wordprocessingDrawing" xmlns:wp="http://schemas.openxmlformats.org/drawingml/2006/wordprocessingDrawing" xmlns:w10="urn:schemas-microsoft-com:office:word" xmlns:w="http://schemas.openxmlformats.org/wordprocessingml/2006/main" xmlns:w14="http://schemas.microsoft.com/office/word/2010/wordml" xmlns:w15="http://schemas.microsoft.com/office/word/2012/wordml" xmlns:w16se="http://schemas.microsoft.com/office/word/2015/wordml/symex" xmlns:wpg="http://schemas.microsoft.com/office/word/2010/wordprocessingGroup" xmlns:wpi="http://schemas.microsoft.com/office/word/2010/wordprocessingInk" xmlns:wne="http://schemas.microsoft.com/office/word/2006/wordml" xmlns:wps="http://schemas.microsoft.com/office/word/2010/wordprocessingShape" mc:Ignorable="w14 w15 w16se wp14">
+<w:document xmlns:wpc="http://schemas.microsoft.com/office/word/2010/wordprocessingCanvas" xmlns:cx="http://schemas.microsoft.com/office/drawing/2014/chartex" xmlns:cx1="http://schemas.microsoft.com/office/drawing/2015/9/8/chartex" xmlns:cx2="http://schemas.microsoft.com/office/drawing/2015/10/21/chartex" xmlns:cx3="http://schemas.microsoft.com/office/drawing/2016/5/9/chartex" xmlns:cx4="http://schemas.microsoft.com/office/drawing/2016/5/10/chartex" xmlns:cx5="http://schemas.microsoft.com/office/drawing/2016/5/11/chartex" xmlns:cx6="http://schemas.microsoft.com/office/drawing/2016/5/12/chartex" xmlns:cx7="http://schemas.microsoft.com/office/drawing/2016/5/13/chartex" xmlns:cx8="http://schemas.microsoft.com/office/drawing/2016/5/14/chartex" xmlns:mc="http://schemas.openxmlformats.org/markup-compatibility/2006" xmlns:aink="http://schemas.microsoft.com/office/drawing/2016/ink" xmlns:am3d="http://schemas.microsoft.com/office/drawing/2017/model3d" xmlns:o="urn:schemas-microsoft-com:office:office" xmlns:oel="http://schemas.microsoft.com/office/2019/extlst" xmlns:r="http://schemas.openxmlformats.org/officeDocument/2006/relationships" xmlns:m="http://schemas.openxmlformats.org/officeDocument/2006/math" xmlns:v="urn:schemas-microsoft-com:vml" xmlns:wp14="http://schemas.microsoft.com/office/word/2010/wordprocessingDrawing" xmlns:wp="http://schemas.openxmlformats.org/drawingml/2006/wordprocessingDrawing" xmlns:w10="urn:schemas-microsoft-com:office:word" xmlns:w="http://schemas.openxmlformats.org/wordprocessingml/2006/main" xmlns:w14="http://schemas.microsoft.com/office/word/2010/wordml" xmlns:w15="http://schemas.microsoft.com/office/word/2012/wordml" xmlns:w16cex="http://schemas.microsoft.com/office/word/2018/wordml/cex" xmlns:w16cid="http://schemas.microsoft.com/office/word/2016/wordml/cid" xmlns:w16="http://schemas.microsoft.com/office/word/2018/wordml" xmlns:w16du="http://schemas.microsoft.com/office/word/2023/wordml/word16du" xmlns:w16sdtdh="http://schemas.microsoft.com/office/word/2020/wordml/sdtdatahash" xmlns:w16sdtfl="http://schemas.microsoft.com/office/word/2024/wordml/sdtformatlock" xmlns:w16se="http://schemas.microsoft.com/office/word/2015/wordml/symex" xmlns:wpg="http://schemas.microsoft.com/office/word/2010/wordprocessingGroup" xmlns:wpi="http://schemas.microsoft.com/office/word/2010/wordprocessingInk" xmlns:wne="http://schemas.microsoft.com/office/word/2006/wordml" xmlns:wps="http://schemas.microsoft.com/office/word/2010/wordprocessingShape" mc:Ignorable="w14 w15 w16se w16cid w16 w16cex w16sdtdh w16sdtfl w16du wp14">
   <w:body>
     <w:p>
-      <w:proofErr w:type="spellStart"/>
-      <w:r>
-        <w:t>Ejer</w:t>
-      </w:r>
-      <w:proofErr w:type="spellEnd"/>
-      <w:r>
-        <w:t xml:space="preserve"> 1 (</w:t>
+      <w:pPr>
+        <w:rPr>
+          <w:sz w:val="48"/>
+          <w:szCs w:val="48"/>
+        </w:rPr>
+      </w:pPr>
+      <w:r>
+        <w:rPr>
+          <w:sz w:val="48"/>
+          <w:szCs w:val="48"/>
+        </w:rPr>
+        <w:t>Práctica 12</w:t>
+      </w:r>
+    </w:p>
+    <w:p>
+      <w:r>
+        <w:t>Ejer 1 (</w:t>
       </w:r>
       <w:r>
         <w:t xml:space="preserve">1 </w:t>
       </w:r>
-      <w:proofErr w:type="spellStart"/>
-      <w:r>
-        <w:t>repeticion</w:t>
-      </w:r>
-      <w:proofErr w:type="spellEnd"/>
+      <w:r>
+        <w:t>repetición</w:t>
+      </w:r>
       <w:r>
         <w:t>)</w:t>
       </w:r>
@@ -498,11 +506,9 @@
             <w:tcW w:w="1699" w:type="dxa"/>
           </w:tcPr>
           <w:p>
-            <w:proofErr w:type="spellStart"/>
             <w:r>
               <w:t>Fdt</w:t>
             </w:r>
-            <w:proofErr w:type="spellEnd"/>
           </w:p>
         </w:tc>
       </w:tr>
@@ -552,11 +558,9 @@
             <w:tcW w:w="1699" w:type="dxa"/>
           </w:tcPr>
           <w:p>
-            <w:proofErr w:type="spellStart"/>
             <w:r>
               <w:t>Fdt</w:t>
             </w:r>
-            <w:proofErr w:type="spellEnd"/>
           </w:p>
         </w:tc>
       </w:tr>
@@ -606,33 +610,89 @@
             <w:tcW w:w="1699" w:type="dxa"/>
           </w:tcPr>
           <w:p>
-            <w:proofErr w:type="spellStart"/>
             <w:r>
               <w:t>Fdt</w:t>
             </w:r>
-            <w:proofErr w:type="spellEnd"/>
           </w:p>
         </w:tc>
       </w:tr>
     </w:tbl>
     <w:p/>
     <w:p>
-      <w:proofErr w:type="spellStart"/>
-      <w:r>
-        <w:t>Ejer</w:t>
-      </w:r>
-      <w:proofErr w:type="spellEnd"/>
-      <w:r>
-        <w:t xml:space="preserve"> 2 </w:t>
+      <w:pPr>
+        <w:jc w:val="both"/>
+      </w:pPr>
+      <w:r>
+        <w:t xml:space="preserve">Todos los tiempos concuerdan con las complejidades de los diferentes algoritmos, siendo O(nlogn) para Bucle1, </w:t>
+      </w:r>
+      <w:r>
+        <w:t>O(n</w:t>
+      </w:r>
+      <w:r>
+        <w:rPr>
+          <w:vertAlign w:val="superscript"/>
+        </w:rPr>
+        <w:t>2</w:t>
+      </w:r>
+      <w:r>
+        <w:t>logn) para Bucle</w:t>
+      </w:r>
+      <w:r>
+        <w:t>2</w:t>
+      </w:r>
+      <w:r>
+        <w:t xml:space="preserve">, </w:t>
+      </w:r>
+      <w:r>
+        <w:t>O(</w:t>
+      </w:r>
+      <w:r>
+        <w:t>n</w:t>
+      </w:r>
+      <w:r>
+        <w:rPr>
+          <w:vertAlign w:val="superscript"/>
+        </w:rPr>
+        <w:t>2</w:t>
+      </w:r>
+      <w:r>
+        <w:t>logn</w:t>
+      </w:r>
+      <w:r>
+        <w:t>) para Bucle</w:t>
+      </w:r>
+      <w:r>
+        <w:t>3</w:t>
+      </w:r>
+      <w:r>
+        <w:t xml:space="preserve"> y </w:t>
+      </w:r>
+      <w:r>
+        <w:t>O(n</w:t>
+      </w:r>
+      <w:r>
+        <w:rPr>
+          <w:vertAlign w:val="superscript"/>
+        </w:rPr>
+        <w:t>3</w:t>
+      </w:r>
+      <w:r>
+        <w:t>) para Bucle</w:t>
+      </w:r>
+      <w:r>
+        <w:t>4.</w:t>
+      </w:r>
+    </w:p>
+    <w:p>
+      <w:r>
+        <w:t xml:space="preserve">Ejer 2 </w:t>
       </w:r>
       <w:r>
         <w:t xml:space="preserve">(1 </w:t>
       </w:r>
-      <w:proofErr w:type="spellStart"/>
-      <w:r>
-        <w:t>repeticion</w:t>
-      </w:r>
-      <w:proofErr w:type="spellEnd"/>
+      <w:r>
+        <w:t>repetición</w:t>
+      </w:r>
       <w:r>
         <w:t>)</w:t>
       </w:r>
@@ -894,7 +954,11 @@
           <w:tcPr>
             <w:tcW w:w="1699" w:type="dxa"/>
           </w:tcPr>
-          <w:p/>
+          <w:p>
+            <w:r>
+              <w:t>Fdt</w:t>
+            </w:r>
+          </w:p>
         </w:tc>
       </w:tr>
       <w:tr>
@@ -932,7 +996,11 @@
           <w:tcPr>
             <w:tcW w:w="1699" w:type="dxa"/>
           </w:tcPr>
-          <w:p/>
+          <w:p>
+            <w:r>
+              <w:t>Fdt</w:t>
+            </w:r>
+          </w:p>
         </w:tc>
       </w:tr>
       <w:tr>
@@ -961,30 +1029,122 @@
             <w:tcW w:w="1699" w:type="dxa"/>
           </w:tcPr>
           <w:p>
-            <w:proofErr w:type="spellStart"/>
-            <w:r>
-              <w:t>fdt</w:t>
-            </w:r>
-            <w:proofErr w:type="spellEnd"/>
-          </w:p>
-        </w:tc>
-        <w:tc>
-          <w:tcPr>
-            <w:tcW w:w="1699" w:type="dxa"/>
-          </w:tcPr>
-          <w:p/>
+            <w:r>
+              <w:t>F</w:t>
+            </w:r>
+            <w:r>
+              <w:t>dt</w:t>
+            </w:r>
+          </w:p>
+        </w:tc>
+        <w:tc>
+          <w:tcPr>
+            <w:tcW w:w="1699" w:type="dxa"/>
+          </w:tcPr>
+          <w:p>
+            <w:r>
+              <w:t>Fdt</w:t>
+            </w:r>
+          </w:p>
         </w:tc>
       </w:tr>
     </w:tbl>
     <w:p/>
     <w:p>
-      <w:proofErr w:type="spellStart"/>
-      <w:r>
-        <w:t>Ejer</w:t>
-      </w:r>
-      <w:proofErr w:type="spellEnd"/>
-      <w:r>
-        <w:t xml:space="preserve"> 3 </w:t>
+      <w:pPr>
+        <w:jc w:val="both"/>
+      </w:pPr>
+      <w:r>
+        <w:t xml:space="preserve">Al igual que en el ejercicio anterior, todos los tiempos son coherentes teniendo en cuenta la complejidad de los algoritmos: </w:t>
+      </w:r>
+      <w:r>
+        <w:t>O(n</w:t>
+      </w:r>
+      <w:r>
+        <w:rPr>
+          <w:vertAlign w:val="superscript"/>
+        </w:rPr>
+        <w:t>2</w:t>
+      </w:r>
+      <w:r>
+        <w:t>log</w:t>
+      </w:r>
+      <w:r>
+        <w:rPr>
+          <w:vertAlign w:val="superscript"/>
+        </w:rPr>
+        <w:t>2</w:t>
+      </w:r>
+      <w:r>
+        <w:t>n)</w:t>
+      </w:r>
+      <w:r>
+        <w:t xml:space="preserve"> </w:t>
+      </w:r>
+      <w:r>
+        <w:t>para Bucle</w:t>
+      </w:r>
+      <w:r>
+        <w:t>5</w:t>
+      </w:r>
+      <w:r>
+        <w:t>, O(n</w:t>
+      </w:r>
+      <w:r>
+        <w:rPr>
+          <w:vertAlign w:val="superscript"/>
+        </w:rPr>
+        <w:t>3</w:t>
+      </w:r>
+      <w:r>
+        <w:t>logn) para Bucle</w:t>
+      </w:r>
+      <w:r>
+        <w:t>6</w:t>
+      </w:r>
+      <w:r>
+        <w:t>, O(</w:t>
+      </w:r>
+      <w:r>
+        <w:t>n</w:t>
+      </w:r>
+      <w:r>
+        <w:rPr>
+          <w:vertAlign w:val="superscript"/>
+        </w:rPr>
+        <w:t>4</w:t>
+      </w:r>
+      <w:r>
+        <w:t>) para Bucle</w:t>
+      </w:r>
+      <w:r>
+        <w:t>7. Esto se puede comprobar porque al duplicar n, en cada caso aumenta el tiempo según la complejidad del algoritmo. Por ejemplo, en el Bucle7 con complejidad O(n</w:t>
+      </w:r>
+      <w:r>
+        <w:rPr>
+          <w:vertAlign w:val="superscript"/>
+        </w:rPr>
+        <w:t>4</w:t>
+      </w:r>
+      <w:r>
+        <w:t>), el tiempo de n=1600 es aproximadamente 16 veces mayor que el tiempo para n=800, lo que cuadra con 2</w:t>
+      </w:r>
+      <w:r>
+        <w:rPr>
+          <w:vertAlign w:val="superscript"/>
+        </w:rPr>
+        <w:t>4</w:t>
+      </w:r>
+      <w:r>
+        <w:t>.</w:t>
+      </w:r>
+    </w:p>
+    <w:p>
+      <w:r>
+        <w:t xml:space="preserve">Ejer 3 </w:t>
+      </w:r>
+      <w:r>
+        <w:t>(para los cálculos se sustituyeron los t=0 por t=1)</w:t>
       </w:r>
     </w:p>
     <w:tbl>
@@ -1016,10 +1176,549 @@
           </w:tcPr>
           <w:p>
             <w:r>
-              <w:t>TBucle1</w:t>
-            </w:r>
-            <w:r>
-              <w:t xml:space="preserve"> (t1)</w:t>
+              <w:t>TBucle1 (t1)</w:t>
+            </w:r>
+          </w:p>
+        </w:tc>
+        <w:tc>
+          <w:tcPr>
+            <w:tcW w:w="1699" w:type="dxa"/>
+          </w:tcPr>
+          <w:p>
+            <w:r>
+              <w:t>TBucle2 (t2)</w:t>
+            </w:r>
+          </w:p>
+        </w:tc>
+        <w:tc>
+          <w:tcPr>
+            <w:tcW w:w="1699" w:type="dxa"/>
+          </w:tcPr>
+          <w:p>
+            <w:r>
+              <w:t>t1/t2</w:t>
+            </w:r>
+          </w:p>
+        </w:tc>
+      </w:tr>
+      <w:tr>
+        <w:tc>
+          <w:tcPr>
+            <w:tcW w:w="1698" w:type="dxa"/>
+          </w:tcPr>
+          <w:p>
+            <w:r>
+              <w:t>100</w:t>
+            </w:r>
+          </w:p>
+        </w:tc>
+        <w:tc>
+          <w:tcPr>
+            <w:tcW w:w="1699" w:type="dxa"/>
+          </w:tcPr>
+          <w:p>
+            <w:r>
+              <w:t>0</w:t>
+            </w:r>
+          </w:p>
+        </w:tc>
+        <w:tc>
+          <w:tcPr>
+            <w:tcW w:w="1699" w:type="dxa"/>
+          </w:tcPr>
+          <w:p>
+            <w:r>
+              <w:t>0</w:t>
+            </w:r>
+          </w:p>
+        </w:tc>
+        <w:tc>
+          <w:tcPr>
+            <w:tcW w:w="1699" w:type="dxa"/>
+            <w:vAlign w:val="bottom"/>
+          </w:tcPr>
+          <w:p>
+            <w:r>
+              <w:rPr>
+                <w:rFonts w:ascii="Aptos Narrow" w:hAnsi="Aptos Narrow"/>
+                <w:color w:val="000000"/>
+              </w:rPr>
+              <w:t>1</w:t>
+            </w:r>
+          </w:p>
+        </w:tc>
+      </w:tr>
+      <w:tr>
+        <w:tc>
+          <w:tcPr>
+            <w:tcW w:w="1698" w:type="dxa"/>
+          </w:tcPr>
+          <w:p>
+            <w:r>
+              <w:t>200</w:t>
+            </w:r>
+          </w:p>
+        </w:tc>
+        <w:tc>
+          <w:tcPr>
+            <w:tcW w:w="1699" w:type="dxa"/>
+          </w:tcPr>
+          <w:p>
+            <w:r>
+              <w:t>0</w:t>
+            </w:r>
+          </w:p>
+        </w:tc>
+        <w:tc>
+          <w:tcPr>
+            <w:tcW w:w="1699" w:type="dxa"/>
+          </w:tcPr>
+          <w:p>
+            <w:r>
+              <w:t>0</w:t>
+            </w:r>
+          </w:p>
+        </w:tc>
+        <w:tc>
+          <w:tcPr>
+            <w:tcW w:w="1699" w:type="dxa"/>
+            <w:vAlign w:val="bottom"/>
+          </w:tcPr>
+          <w:p>
+            <w:r>
+              <w:rPr>
+                <w:rFonts w:ascii="Aptos Narrow" w:hAnsi="Aptos Narrow"/>
+                <w:color w:val="000000"/>
+              </w:rPr>
+              <w:t>1</w:t>
+            </w:r>
+          </w:p>
+        </w:tc>
+      </w:tr>
+      <w:tr>
+        <w:tc>
+          <w:tcPr>
+            <w:tcW w:w="1698" w:type="dxa"/>
+          </w:tcPr>
+          <w:p>
+            <w:r>
+              <w:t>400</w:t>
+            </w:r>
+          </w:p>
+        </w:tc>
+        <w:tc>
+          <w:tcPr>
+            <w:tcW w:w="1699" w:type="dxa"/>
+          </w:tcPr>
+          <w:p>
+            <w:r>
+              <w:t>0</w:t>
+            </w:r>
+          </w:p>
+        </w:tc>
+        <w:tc>
+          <w:tcPr>
+            <w:tcW w:w="1699" w:type="dxa"/>
+          </w:tcPr>
+          <w:p>
+            <w:r>
+              <w:t>3</w:t>
+            </w:r>
+          </w:p>
+        </w:tc>
+        <w:tc>
+          <w:tcPr>
+            <w:tcW w:w="1699" w:type="dxa"/>
+            <w:vAlign w:val="bottom"/>
+          </w:tcPr>
+          <w:p>
+            <w:r>
+              <w:rPr>
+                <w:rFonts w:ascii="Aptos Narrow" w:hAnsi="Aptos Narrow"/>
+                <w:color w:val="000000"/>
+              </w:rPr>
+              <w:t>0,33333333</w:t>
+            </w:r>
+          </w:p>
+        </w:tc>
+      </w:tr>
+      <w:tr>
+        <w:tc>
+          <w:tcPr>
+            <w:tcW w:w="1698" w:type="dxa"/>
+          </w:tcPr>
+          <w:p>
+            <w:r>
+              <w:t>800</w:t>
+            </w:r>
+          </w:p>
+        </w:tc>
+        <w:tc>
+          <w:tcPr>
+            <w:tcW w:w="1699" w:type="dxa"/>
+          </w:tcPr>
+          <w:p>
+            <w:r>
+              <w:t>0</w:t>
+            </w:r>
+          </w:p>
+        </w:tc>
+        <w:tc>
+          <w:tcPr>
+            <w:tcW w:w="1699" w:type="dxa"/>
+          </w:tcPr>
+          <w:p>
+            <w:r>
+              <w:t>13</w:t>
+            </w:r>
+          </w:p>
+        </w:tc>
+        <w:tc>
+          <w:tcPr>
+            <w:tcW w:w="1699" w:type="dxa"/>
+            <w:vAlign w:val="bottom"/>
+          </w:tcPr>
+          <w:p>
+            <w:r>
+              <w:rPr>
+                <w:rFonts w:ascii="Aptos Narrow" w:hAnsi="Aptos Narrow"/>
+                <w:color w:val="000000"/>
+              </w:rPr>
+              <w:t>0,07692308</w:t>
+            </w:r>
+          </w:p>
+        </w:tc>
+      </w:tr>
+      <w:tr>
+        <w:tc>
+          <w:tcPr>
+            <w:tcW w:w="1698" w:type="dxa"/>
+          </w:tcPr>
+          <w:p>
+            <w:r>
+              <w:t>1600</w:t>
+            </w:r>
+          </w:p>
+        </w:tc>
+        <w:tc>
+          <w:tcPr>
+            <w:tcW w:w="1699" w:type="dxa"/>
+          </w:tcPr>
+          <w:p>
+            <w:r>
+              <w:t>0</w:t>
+            </w:r>
+          </w:p>
+        </w:tc>
+        <w:tc>
+          <w:tcPr>
+            <w:tcW w:w="1699" w:type="dxa"/>
+          </w:tcPr>
+          <w:p>
+            <w:r>
+              <w:t>52</w:t>
+            </w:r>
+          </w:p>
+        </w:tc>
+        <w:tc>
+          <w:tcPr>
+            <w:tcW w:w="1699" w:type="dxa"/>
+            <w:vAlign w:val="bottom"/>
+          </w:tcPr>
+          <w:p>
+            <w:r>
+              <w:rPr>
+                <w:rFonts w:ascii="Aptos Narrow" w:hAnsi="Aptos Narrow"/>
+                <w:color w:val="000000"/>
+              </w:rPr>
+              <w:t>0,01923077</w:t>
+            </w:r>
+          </w:p>
+        </w:tc>
+      </w:tr>
+      <w:tr>
+        <w:tc>
+          <w:tcPr>
+            <w:tcW w:w="1698" w:type="dxa"/>
+          </w:tcPr>
+          <w:p>
+            <w:r>
+              <w:t>3200</w:t>
+            </w:r>
+          </w:p>
+        </w:tc>
+        <w:tc>
+          <w:tcPr>
+            <w:tcW w:w="1699" w:type="dxa"/>
+          </w:tcPr>
+          <w:p>
+            <w:r>
+              <w:t>0</w:t>
+            </w:r>
+          </w:p>
+        </w:tc>
+        <w:tc>
+          <w:tcPr>
+            <w:tcW w:w="1699" w:type="dxa"/>
+          </w:tcPr>
+          <w:p>
+            <w:r>
+              <w:t>247</w:t>
+            </w:r>
+          </w:p>
+        </w:tc>
+        <w:tc>
+          <w:tcPr>
+            <w:tcW w:w="1699" w:type="dxa"/>
+            <w:vAlign w:val="bottom"/>
+          </w:tcPr>
+          <w:p>
+            <w:r>
+              <w:rPr>
+                <w:rFonts w:ascii="Aptos Narrow" w:hAnsi="Aptos Narrow"/>
+                <w:color w:val="000000"/>
+              </w:rPr>
+              <w:t>0,00404858</w:t>
+            </w:r>
+          </w:p>
+        </w:tc>
+      </w:tr>
+      <w:tr>
+        <w:tc>
+          <w:tcPr>
+            <w:tcW w:w="1698" w:type="dxa"/>
+          </w:tcPr>
+          <w:p>
+            <w:r>
+              <w:t>6400</w:t>
+            </w:r>
+          </w:p>
+        </w:tc>
+        <w:tc>
+          <w:tcPr>
+            <w:tcW w:w="1699" w:type="dxa"/>
+          </w:tcPr>
+          <w:p>
+            <w:r>
+              <w:t>1</w:t>
+            </w:r>
+          </w:p>
+        </w:tc>
+        <w:tc>
+          <w:tcPr>
+            <w:tcW w:w="1699" w:type="dxa"/>
+          </w:tcPr>
+          <w:p>
+            <w:r>
+              <w:t>928</w:t>
+            </w:r>
+          </w:p>
+        </w:tc>
+        <w:tc>
+          <w:tcPr>
+            <w:tcW w:w="1699" w:type="dxa"/>
+            <w:vAlign w:val="bottom"/>
+          </w:tcPr>
+          <w:p>
+            <w:r>
+              <w:rPr>
+                <w:rFonts w:ascii="Aptos Narrow" w:hAnsi="Aptos Narrow"/>
+                <w:color w:val="000000"/>
+              </w:rPr>
+              <w:t>0,00107759</w:t>
+            </w:r>
+          </w:p>
+        </w:tc>
+      </w:tr>
+      <w:tr>
+        <w:tc>
+          <w:tcPr>
+            <w:tcW w:w="1698" w:type="dxa"/>
+          </w:tcPr>
+          <w:p>
+            <w:r>
+              <w:t>12800</w:t>
+            </w:r>
+          </w:p>
+        </w:tc>
+        <w:tc>
+          <w:tcPr>
+            <w:tcW w:w="1699" w:type="dxa"/>
+          </w:tcPr>
+          <w:p>
+            <w:r>
+              <w:t>1</w:t>
+            </w:r>
+          </w:p>
+        </w:tc>
+        <w:tc>
+          <w:tcPr>
+            <w:tcW w:w="1699" w:type="dxa"/>
+          </w:tcPr>
+          <w:p>
+            <w:r>
+              <w:t>4182</w:t>
+            </w:r>
+          </w:p>
+        </w:tc>
+        <w:tc>
+          <w:tcPr>
+            <w:tcW w:w="1699" w:type="dxa"/>
+            <w:vAlign w:val="bottom"/>
+          </w:tcPr>
+          <w:p>
+            <w:r>
+              <w:rPr>
+                <w:rFonts w:ascii="Aptos Narrow" w:hAnsi="Aptos Narrow"/>
+                <w:color w:val="000000"/>
+              </w:rPr>
+              <w:t>0,00023912</w:t>
+            </w:r>
+          </w:p>
+        </w:tc>
+      </w:tr>
+      <w:tr>
+        <w:tc>
+          <w:tcPr>
+            <w:tcW w:w="1698" w:type="dxa"/>
+          </w:tcPr>
+          <w:p>
+            <w:r>
+              <w:t>25600</w:t>
+            </w:r>
+          </w:p>
+        </w:tc>
+        <w:tc>
+          <w:tcPr>
+            <w:tcW w:w="1699" w:type="dxa"/>
+          </w:tcPr>
+          <w:p>
+            <w:r>
+              <w:t>4</w:t>
+            </w:r>
+          </w:p>
+        </w:tc>
+        <w:tc>
+          <w:tcPr>
+            <w:tcW w:w="1699" w:type="dxa"/>
+          </w:tcPr>
+          <w:p>
+            <w:r>
+              <w:t>18936</w:t>
+            </w:r>
+          </w:p>
+        </w:tc>
+        <w:tc>
+          <w:tcPr>
+            <w:tcW w:w="1699" w:type="dxa"/>
+            <w:vAlign w:val="bottom"/>
+          </w:tcPr>
+          <w:p>
+            <w:r>
+              <w:rPr>
+                <w:rFonts w:ascii="Aptos Narrow" w:hAnsi="Aptos Narrow"/>
+                <w:color w:val="000000"/>
+              </w:rPr>
+              <w:t>0,00021124</w:t>
+            </w:r>
+          </w:p>
+        </w:tc>
+      </w:tr>
+      <w:tr>
+        <w:tc>
+          <w:tcPr>
+            <w:tcW w:w="1698" w:type="dxa"/>
+          </w:tcPr>
+          <w:p>
+            <w:r>
+              <w:t>51200</w:t>
+            </w:r>
+          </w:p>
+        </w:tc>
+        <w:tc>
+          <w:tcPr>
+            <w:tcW w:w="1699" w:type="dxa"/>
+          </w:tcPr>
+          <w:p>
+            <w:r>
+              <w:t>7</w:t>
+            </w:r>
+          </w:p>
+        </w:tc>
+        <w:tc>
+          <w:tcPr>
+            <w:tcW w:w="1699" w:type="dxa"/>
+          </w:tcPr>
+          <w:p>
+            <w:r>
+              <w:t>76221</w:t>
+            </w:r>
+          </w:p>
+        </w:tc>
+        <w:tc>
+          <w:tcPr>
+            <w:tcW w:w="1699" w:type="dxa"/>
+            <w:vAlign w:val="bottom"/>
+          </w:tcPr>
+          <w:p>
+            <w:r>
+              <w:rPr>
+                <w:rFonts w:ascii="Aptos Narrow" w:hAnsi="Aptos Narrow"/>
+                <w:color w:val="000000"/>
+              </w:rPr>
+              <w:t>9,1838E-05</w:t>
+            </w:r>
+          </w:p>
+        </w:tc>
+      </w:tr>
+    </w:tbl>
+    <w:p>
+      <w:r>
+        <w:lastRenderedPageBreak/>
+        <w:t>El cociente de los tiempos sí concuerda con lo esperado, pues en el denominador se encuentra el algoritmo con mayor complejidad (Bucle2) y el cociente tiende a 0.</w:t>
+      </w:r>
+    </w:p>
+    <w:p>
+      <w:r>
+        <w:t>Ejer 4</w:t>
+      </w:r>
+      <w:r>
+        <w:t xml:space="preserve"> </w:t>
+      </w:r>
+      <w:r>
+        <w:t>(para los cálculos se sustituyeron los t=0 por t=1)</w:t>
+      </w:r>
+    </w:p>
+    <w:tbl>
+      <w:tblPr>
+        <w:tblStyle w:val="Tablaconcuadrcula"/>
+        <w:tblW w:w="6796" w:type="dxa"/>
+        <w:tblLook w:val="04A0" w:firstRow="1" w:lastRow="0" w:firstColumn="1" w:lastColumn="0" w:noHBand="0" w:noVBand="1"/>
+      </w:tblPr>
+      <w:tblGrid>
+        <w:gridCol w:w="1699"/>
+        <w:gridCol w:w="1699"/>
+        <w:gridCol w:w="1699"/>
+        <w:gridCol w:w="1699"/>
+      </w:tblGrid>
+      <w:tr>
+        <w:tc>
+          <w:tcPr>
+            <w:tcW w:w="1699" w:type="dxa"/>
+          </w:tcPr>
+          <w:p>
+            <w:r>
+              <w:t>n</w:t>
+            </w:r>
+          </w:p>
+        </w:tc>
+        <w:tc>
+          <w:tcPr>
+            <w:tcW w:w="1699" w:type="dxa"/>
+          </w:tcPr>
+          <w:p>
+            <w:r>
+              <w:t>TBucle3</w:t>
             </w:r>
           </w:p>
         </w:tc>
@@ -1031,26 +1730,23 @@
             <w:r>
               <w:t>TBucle2</w:t>
             </w:r>
-            <w:r>
-              <w:t xml:space="preserve"> (t2)</w:t>
-            </w:r>
-          </w:p>
-        </w:tc>
-        <w:tc>
-          <w:tcPr>
-            <w:tcW w:w="1699" w:type="dxa"/>
-          </w:tcPr>
-          <w:p>
-            <w:r>
-              <w:t>t1/t2</w:t>
-            </w:r>
-          </w:p>
-        </w:tc>
-      </w:tr>
-      <w:tr>
-        <w:tc>
-          <w:tcPr>
-            <w:tcW w:w="1698" w:type="dxa"/>
+          </w:p>
+        </w:tc>
+        <w:tc>
+          <w:tcPr>
+            <w:tcW w:w="1699" w:type="dxa"/>
+          </w:tcPr>
+          <w:p>
+            <w:r>
+              <w:t>t3/t2</w:t>
+            </w:r>
+          </w:p>
+        </w:tc>
+      </w:tr>
+      <w:tr>
+        <w:tc>
+          <w:tcPr>
+            <w:tcW w:w="1699" w:type="dxa"/>
           </w:tcPr>
           <w:p>
             <w:r>
@@ -1064,6 +1760,16 @@
           </w:tcPr>
           <w:p>
             <w:r>
+              <w:t>1</w:t>
+            </w:r>
+          </w:p>
+        </w:tc>
+        <w:tc>
+          <w:tcPr>
+            <w:tcW w:w="1699" w:type="dxa"/>
+          </w:tcPr>
+          <w:p>
+            <w:r>
               <w:t>0</w:t>
             </w:r>
           </w:p>
@@ -1071,6 +1777,43 @@
         <w:tc>
           <w:tcPr>
             <w:tcW w:w="1699" w:type="dxa"/>
+            <w:vAlign w:val="bottom"/>
+          </w:tcPr>
+          <w:p>
+            <w:r>
+              <w:rPr>
+                <w:rFonts w:ascii="Aptos Narrow" w:hAnsi="Aptos Narrow"/>
+                <w:color w:val="000000"/>
+              </w:rPr>
+              <w:t>1</w:t>
+            </w:r>
+          </w:p>
+        </w:tc>
+      </w:tr>
+      <w:tr>
+        <w:tc>
+          <w:tcPr>
+            <w:tcW w:w="1699" w:type="dxa"/>
+          </w:tcPr>
+          <w:p>
+            <w:r>
+              <w:t>200</w:t>
+            </w:r>
+          </w:p>
+        </w:tc>
+        <w:tc>
+          <w:tcPr>
+            <w:tcW w:w="1699" w:type="dxa"/>
+          </w:tcPr>
+          <w:p>
+            <w:r>
+              <w:t>4</w:t>
+            </w:r>
+          </w:p>
+        </w:tc>
+        <w:tc>
+          <w:tcPr>
+            <w:tcW w:w="1699" w:type="dxa"/>
           </w:tcPr>
           <w:p>
             <w:r>
@@ -1081,52 +1824,23 @@
         <w:tc>
           <w:tcPr>
             <w:tcW w:w="1699" w:type="dxa"/>
-          </w:tcPr>
-          <w:p/>
-        </w:tc>
-      </w:tr>
-      <w:tr>
-        <w:tc>
-          <w:tcPr>
-            <w:tcW w:w="1698" w:type="dxa"/>
-          </w:tcPr>
-          <w:p>
-            <w:r>
-              <w:t>200</w:t>
-            </w:r>
-          </w:p>
-        </w:tc>
-        <w:tc>
-          <w:tcPr>
-            <w:tcW w:w="1699" w:type="dxa"/>
-          </w:tcPr>
-          <w:p>
-            <w:r>
-              <w:t>0</w:t>
-            </w:r>
-          </w:p>
-        </w:tc>
-        <w:tc>
-          <w:tcPr>
-            <w:tcW w:w="1699" w:type="dxa"/>
-          </w:tcPr>
-          <w:p>
-            <w:r>
-              <w:t>0</w:t>
-            </w:r>
-          </w:p>
-        </w:tc>
-        <w:tc>
-          <w:tcPr>
-            <w:tcW w:w="1699" w:type="dxa"/>
-          </w:tcPr>
-          <w:p/>
-        </w:tc>
-      </w:tr>
-      <w:tr>
-        <w:tc>
-          <w:tcPr>
-            <w:tcW w:w="1698" w:type="dxa"/>
+            <w:vAlign w:val="bottom"/>
+          </w:tcPr>
+          <w:p>
+            <w:r>
+              <w:rPr>
+                <w:rFonts w:ascii="Aptos Narrow" w:hAnsi="Aptos Narrow"/>
+                <w:color w:val="000000"/>
+              </w:rPr>
+              <w:t>4</w:t>
+            </w:r>
+          </w:p>
+        </w:tc>
+      </w:tr>
+      <w:tr>
+        <w:tc>
+          <w:tcPr>
+            <w:tcW w:w="1699" w:type="dxa"/>
           </w:tcPr>
           <w:p>
             <w:r>
@@ -1140,7 +1854,7 @@
           </w:tcPr>
           <w:p>
             <w:r>
-              <w:t>0</w:t>
+              <w:t>16</w:t>
             </w:r>
           </w:p>
         </w:tc>
@@ -1157,14 +1871,23 @@
         <w:tc>
           <w:tcPr>
             <w:tcW w:w="1699" w:type="dxa"/>
-          </w:tcPr>
-          <w:p/>
-        </w:tc>
-      </w:tr>
-      <w:tr>
-        <w:tc>
-          <w:tcPr>
-            <w:tcW w:w="1698" w:type="dxa"/>
+            <w:vAlign w:val="bottom"/>
+          </w:tcPr>
+          <w:p>
+            <w:r>
+              <w:rPr>
+                <w:rFonts w:ascii="Aptos Narrow" w:hAnsi="Aptos Narrow"/>
+                <w:color w:val="000000"/>
+              </w:rPr>
+              <w:t>5,33333333</w:t>
+            </w:r>
+          </w:p>
+        </w:tc>
+      </w:tr>
+      <w:tr>
+        <w:tc>
+          <w:tcPr>
+            <w:tcW w:w="1699" w:type="dxa"/>
           </w:tcPr>
           <w:p>
             <w:r>
@@ -1178,7 +1901,7 @@
           </w:tcPr>
           <w:p>
             <w:r>
-              <w:t>0</w:t>
+              <w:t>67</w:t>
             </w:r>
           </w:p>
         </w:tc>
@@ -1195,14 +1918,23 @@
         <w:tc>
           <w:tcPr>
             <w:tcW w:w="1699" w:type="dxa"/>
-          </w:tcPr>
-          <w:p/>
-        </w:tc>
-      </w:tr>
-      <w:tr>
-        <w:tc>
-          <w:tcPr>
-            <w:tcW w:w="1698" w:type="dxa"/>
+            <w:vAlign w:val="bottom"/>
+          </w:tcPr>
+          <w:p>
+            <w:r>
+              <w:rPr>
+                <w:rFonts w:ascii="Aptos Narrow" w:hAnsi="Aptos Narrow"/>
+                <w:color w:val="000000"/>
+              </w:rPr>
+              <w:t>5,15384615</w:t>
+            </w:r>
+          </w:p>
+        </w:tc>
+      </w:tr>
+      <w:tr>
+        <w:tc>
+          <w:tcPr>
+            <w:tcW w:w="1699" w:type="dxa"/>
           </w:tcPr>
           <w:p>
             <w:r>
@@ -1216,7 +1948,7 @@
           </w:tcPr>
           <w:p>
             <w:r>
-              <w:t>0</w:t>
+              <w:t>307</w:t>
             </w:r>
           </w:p>
         </w:tc>
@@ -1233,14 +1965,23 @@
         <w:tc>
           <w:tcPr>
             <w:tcW w:w="1699" w:type="dxa"/>
-          </w:tcPr>
-          <w:p/>
-        </w:tc>
-      </w:tr>
-      <w:tr>
-        <w:tc>
-          <w:tcPr>
-            <w:tcW w:w="1698" w:type="dxa"/>
+            <w:vAlign w:val="bottom"/>
+          </w:tcPr>
+          <w:p>
+            <w:r>
+              <w:rPr>
+                <w:rFonts w:ascii="Aptos Narrow" w:hAnsi="Aptos Narrow"/>
+                <w:color w:val="000000"/>
+              </w:rPr>
+              <w:t>5,90384615</w:t>
+            </w:r>
+          </w:p>
+        </w:tc>
+      </w:tr>
+      <w:tr>
+        <w:tc>
+          <w:tcPr>
+            <w:tcW w:w="1699" w:type="dxa"/>
           </w:tcPr>
           <w:p>
             <w:r>
@@ -1254,7 +1995,7 @@
           </w:tcPr>
           <w:p>
             <w:r>
-              <w:t>0</w:t>
+              <w:t>1253</w:t>
             </w:r>
           </w:p>
         </w:tc>
@@ -1271,14 +2012,23 @@
         <w:tc>
           <w:tcPr>
             <w:tcW w:w="1699" w:type="dxa"/>
-          </w:tcPr>
-          <w:p/>
-        </w:tc>
-      </w:tr>
-      <w:tr>
-        <w:tc>
-          <w:tcPr>
-            <w:tcW w:w="1698" w:type="dxa"/>
+            <w:vAlign w:val="bottom"/>
+          </w:tcPr>
+          <w:p>
+            <w:r>
+              <w:rPr>
+                <w:rFonts w:ascii="Aptos Narrow" w:hAnsi="Aptos Narrow"/>
+                <w:color w:val="000000"/>
+              </w:rPr>
+              <w:t>5,07287449</w:t>
+            </w:r>
+          </w:p>
+        </w:tc>
+      </w:tr>
+      <w:tr>
+        <w:tc>
+          <w:tcPr>
+            <w:tcW w:w="1699" w:type="dxa"/>
           </w:tcPr>
           <w:p>
             <w:r>
@@ -1292,7 +2042,7 @@
           </w:tcPr>
           <w:p>
             <w:r>
-              <w:t>1</w:t>
+              <w:t>4918</w:t>
             </w:r>
           </w:p>
         </w:tc>
@@ -1309,14 +2059,23 @@
         <w:tc>
           <w:tcPr>
             <w:tcW w:w="1699" w:type="dxa"/>
-          </w:tcPr>
-          <w:p/>
-        </w:tc>
-      </w:tr>
-      <w:tr>
-        <w:tc>
-          <w:tcPr>
-            <w:tcW w:w="1698" w:type="dxa"/>
+            <w:vAlign w:val="bottom"/>
+          </w:tcPr>
+          <w:p>
+            <w:r>
+              <w:rPr>
+                <w:rFonts w:ascii="Aptos Narrow" w:hAnsi="Aptos Narrow"/>
+                <w:color w:val="000000"/>
+              </w:rPr>
+              <w:t>5,29956897</w:t>
+            </w:r>
+          </w:p>
+        </w:tc>
+      </w:tr>
+      <w:tr>
+        <w:tc>
+          <w:tcPr>
+            <w:tcW w:w="1699" w:type="dxa"/>
           </w:tcPr>
           <w:p>
             <w:r>
@@ -1330,7 +2089,7 @@
           </w:tcPr>
           <w:p>
             <w:r>
-              <w:t>1</w:t>
+              <w:t>19694</w:t>
             </w:r>
           </w:p>
         </w:tc>
@@ -1347,14 +2106,26 @@
         <w:tc>
           <w:tcPr>
             <w:tcW w:w="1699" w:type="dxa"/>
-          </w:tcPr>
-          <w:p/>
-        </w:tc>
-      </w:tr>
-      <w:tr>
-        <w:tc>
-          <w:tcPr>
-            <w:tcW w:w="1698" w:type="dxa"/>
+            <w:vAlign w:val="bottom"/>
+          </w:tcPr>
+          <w:p>
+            <w:pPr>
+              <w:jc w:val="center"/>
+            </w:pPr>
+            <w:r>
+              <w:rPr>
+                <w:rFonts w:ascii="Aptos Narrow" w:hAnsi="Aptos Narrow"/>
+                <w:color w:val="000000"/>
+              </w:rPr>
+              <w:t>4,70923003</w:t>
+            </w:r>
+          </w:p>
+        </w:tc>
+      </w:tr>
+      <w:tr>
+        <w:tc>
+          <w:tcPr>
+            <w:tcW w:w="1699" w:type="dxa"/>
           </w:tcPr>
           <w:p>
             <w:r>
@@ -1368,7 +2139,7 @@
           </w:tcPr>
           <w:p>
             <w:r>
-              <w:t>4</w:t>
+              <w:t>83793</w:t>
             </w:r>
           </w:p>
         </w:tc>
@@ -1385,14 +2156,26 @@
         <w:tc>
           <w:tcPr>
             <w:tcW w:w="1699" w:type="dxa"/>
-          </w:tcPr>
-          <w:p/>
-        </w:tc>
-      </w:tr>
-      <w:tr>
-        <w:tc>
-          <w:tcPr>
-            <w:tcW w:w="1698" w:type="dxa"/>
+            <w:vAlign w:val="bottom"/>
+          </w:tcPr>
+          <w:p>
+            <w:pPr>
+              <w:jc w:val="center"/>
+            </w:pPr>
+            <w:r>
+              <w:rPr>
+                <w:rFonts w:ascii="Aptos Narrow" w:hAnsi="Aptos Narrow"/>
+                <w:color w:val="000000"/>
+              </w:rPr>
+              <w:t>4,42506337</w:t>
+            </w:r>
+          </w:p>
+        </w:tc>
+      </w:tr>
+      <w:tr>
+        <w:tc>
+          <w:tcPr>
+            <w:tcW w:w="1699" w:type="dxa"/>
           </w:tcPr>
           <w:p>
             <w:r>
@@ -1406,7 +2189,7 @@
           </w:tcPr>
           <w:p>
             <w:r>
-              <w:t>7</w:t>
+              <w:t>348320</w:t>
             </w:r>
           </w:p>
         </w:tc>
@@ -1423,30 +2206,39 @@
         <w:tc>
           <w:tcPr>
             <w:tcW w:w="1699" w:type="dxa"/>
-          </w:tcPr>
-          <w:p/>
+            <w:vAlign w:val="bottom"/>
+          </w:tcPr>
+          <w:p>
+            <w:pPr>
+              <w:jc w:val="center"/>
+            </w:pPr>
+            <w:r>
+              <w:rPr>
+                <w:rFonts w:ascii="Aptos Narrow" w:hAnsi="Aptos Narrow"/>
+                <w:color w:val="000000"/>
+              </w:rPr>
+              <w:t>4,5698692</w:t>
+            </w:r>
+          </w:p>
         </w:tc>
       </w:tr>
     </w:tbl>
     <w:p/>
-    <w:p/>
-    <w:p/>
-    <w:p/>
-    <w:p/>
-    <w:p/>
-    <w:p/>
     <w:p>
-      <w:proofErr w:type="spellStart"/>
-      <w:r>
-        <w:lastRenderedPageBreak/>
-        <w:t>Ejer</w:t>
-      </w:r>
-      <w:proofErr w:type="spellEnd"/>
-      <w:r>
-        <w:t xml:space="preserve"> 4</w:t>
-      </w:r>
-      <w:bookmarkStart w:id="0" w:name="_GoBack"/>
-      <w:bookmarkEnd w:id="0"/>
+      <w:r>
+        <w:t xml:space="preserve">Los resultados cuadran con los esperados, ya que el cociente de los tiempos no es exactamente constante pero ronda por un intervalo reducido de entre </w:t>
+      </w:r>
+      <w:r>
+        <w:t>(4,5-6)</w:t>
+      </w:r>
+      <w:r>
+        <w:t xml:space="preserve"> aproximadamente.</w:t>
+      </w:r>
+    </w:p>
+    <w:p>
+      <w:r>
+        <w:t>Ejer 5</w:t>
+      </w:r>
     </w:p>
     <w:tbl>
       <w:tblPr>
@@ -1455,15 +2247,15 @@
         <w:tblLook w:val="04A0" w:firstRow="1" w:lastRow="0" w:firstColumn="1" w:lastColumn="0" w:noHBand="0" w:noVBand="1"/>
       </w:tblPr>
       <w:tblGrid>
-        <w:gridCol w:w="1699"/>
-        <w:gridCol w:w="1699"/>
-        <w:gridCol w:w="1699"/>
-        <w:gridCol w:w="1699"/>
+        <w:gridCol w:w="2123"/>
+        <w:gridCol w:w="2123"/>
+        <w:gridCol w:w="2124"/>
+        <w:gridCol w:w="2124"/>
       </w:tblGrid>
       <w:tr>
         <w:tc>
           <w:tcPr>
-            <w:tcW w:w="1699" w:type="dxa"/>
+            <w:tcW w:w="2123" w:type="dxa"/>
           </w:tcPr>
           <w:p>
             <w:r>
@@ -1473,77 +2265,39 @@
         </w:tc>
         <w:tc>
           <w:tcPr>
-            <w:tcW w:w="1699" w:type="dxa"/>
-          </w:tcPr>
-          <w:p>
-            <w:r>
-              <w:t>TBucle3</w:t>
-            </w:r>
-          </w:p>
-        </w:tc>
-        <w:tc>
-          <w:tcPr>
-            <w:tcW w:w="1699" w:type="dxa"/>
-          </w:tcPr>
-          <w:p>
-            <w:r>
-              <w:t>TBucle4</w:t>
-            </w:r>
-          </w:p>
-        </w:tc>
-        <w:tc>
-          <w:tcPr>
-            <w:tcW w:w="1699" w:type="dxa"/>
-          </w:tcPr>
-          <w:p>
-            <w:r>
-              <w:t>t3/t4</w:t>
-            </w:r>
-          </w:p>
-        </w:tc>
-      </w:tr>
-      <w:tr>
-        <w:tc>
-          <w:tcPr>
-            <w:tcW w:w="1699" w:type="dxa"/>
-          </w:tcPr>
-          <w:p>
-            <w:r>
-              <w:t>100</w:t>
-            </w:r>
-          </w:p>
-        </w:tc>
-        <w:tc>
-          <w:tcPr>
-            <w:tcW w:w="1699" w:type="dxa"/>
-          </w:tcPr>
-          <w:p>
-            <w:r>
-              <w:t>1</w:t>
-            </w:r>
-          </w:p>
-        </w:tc>
-        <w:tc>
-          <w:tcPr>
-            <w:tcW w:w="1699" w:type="dxa"/>
-          </w:tcPr>
-          <w:p>
-            <w:r>
-              <w:t>1</w:t>
-            </w:r>
-          </w:p>
-        </w:tc>
-        <w:tc>
-          <w:tcPr>
-            <w:tcW w:w="1699" w:type="dxa"/>
-          </w:tcPr>
-          <w:p/>
-        </w:tc>
-      </w:tr>
-      <w:tr>
-        <w:tc>
-          <w:tcPr>
-            <w:tcW w:w="1699" w:type="dxa"/>
+            <w:tcW w:w="2123" w:type="dxa"/>
+          </w:tcPr>
+          <w:p>
+            <w:r>
+              <w:t>Bucle4-Python</w:t>
+            </w:r>
+          </w:p>
+        </w:tc>
+        <w:tc>
+          <w:tcPr>
+            <w:tcW w:w="2124" w:type="dxa"/>
+          </w:tcPr>
+          <w:p>
+            <w:r>
+              <w:t>Bucle4-Java</w:t>
+            </w:r>
+          </w:p>
+        </w:tc>
+        <w:tc>
+          <w:tcPr>
+            <w:tcW w:w="2124" w:type="dxa"/>
+          </w:tcPr>
+          <w:p>
+            <w:r>
+              <w:t>Python/java</w:t>
+            </w:r>
+          </w:p>
+        </w:tc>
+      </w:tr>
+      <w:tr>
+        <w:tc>
+          <w:tcPr>
+            <w:tcW w:w="2123" w:type="dxa"/>
           </w:tcPr>
           <w:p>
             <w:r>
@@ -1553,35 +2307,44 @@
         </w:tc>
         <w:tc>
           <w:tcPr>
-            <w:tcW w:w="1699" w:type="dxa"/>
-          </w:tcPr>
-          <w:p>
-            <w:r>
-              <w:t>4</w:t>
-            </w:r>
-          </w:p>
-        </w:tc>
-        <w:tc>
-          <w:tcPr>
-            <w:tcW w:w="1699" w:type="dxa"/>
-          </w:tcPr>
-          <w:p>
-            <w:r>
-              <w:t>6</w:t>
-            </w:r>
-          </w:p>
-        </w:tc>
-        <w:tc>
-          <w:tcPr>
-            <w:tcW w:w="1699" w:type="dxa"/>
-          </w:tcPr>
-          <w:p/>
-        </w:tc>
-      </w:tr>
-      <w:tr>
-        <w:tc>
-          <w:tcPr>
-            <w:tcW w:w="1699" w:type="dxa"/>
+            <w:tcW w:w="2123" w:type="dxa"/>
+          </w:tcPr>
+          <w:p>
+            <w:r>
+              <w:t>35</w:t>
+            </w:r>
+          </w:p>
+        </w:tc>
+        <w:tc>
+          <w:tcPr>
+            <w:tcW w:w="2124" w:type="dxa"/>
+          </w:tcPr>
+          <w:p>
+            <w:r>
+              <w:t>8</w:t>
+            </w:r>
+          </w:p>
+        </w:tc>
+        <w:tc>
+          <w:tcPr>
+            <w:tcW w:w="2124" w:type="dxa"/>
+            <w:vAlign w:val="bottom"/>
+          </w:tcPr>
+          <w:p>
+            <w:r>
+              <w:rPr>
+                <w:rFonts w:ascii="Aptos Narrow" w:hAnsi="Aptos Narrow"/>
+                <w:color w:val="000000"/>
+              </w:rPr>
+              <w:t>4,375</w:t>
+            </w:r>
+          </w:p>
+        </w:tc>
+      </w:tr>
+      <w:tr>
+        <w:tc>
+          <w:tcPr>
+            <w:tcW w:w="2123" w:type="dxa"/>
           </w:tcPr>
           <w:p>
             <w:r>
@@ -1591,35 +2354,44 @@
         </w:tc>
         <w:tc>
           <w:tcPr>
-            <w:tcW w:w="1699" w:type="dxa"/>
-          </w:tcPr>
-          <w:p>
-            <w:r>
-              <w:t>16</w:t>
-            </w:r>
-          </w:p>
-        </w:tc>
-        <w:tc>
-          <w:tcPr>
-            <w:tcW w:w="1699" w:type="dxa"/>
-          </w:tcPr>
-          <w:p>
-            <w:r>
-              <w:t>42</w:t>
-            </w:r>
-          </w:p>
-        </w:tc>
-        <w:tc>
-          <w:tcPr>
-            <w:tcW w:w="1699" w:type="dxa"/>
-          </w:tcPr>
-          <w:p/>
-        </w:tc>
-      </w:tr>
-      <w:tr>
-        <w:tc>
-          <w:tcPr>
-            <w:tcW w:w="1699" w:type="dxa"/>
+            <w:tcW w:w="2123" w:type="dxa"/>
+          </w:tcPr>
+          <w:p>
+            <w:r>
+              <w:t>263</w:t>
+            </w:r>
+          </w:p>
+        </w:tc>
+        <w:tc>
+          <w:tcPr>
+            <w:tcW w:w="2124" w:type="dxa"/>
+          </w:tcPr>
+          <w:p>
+            <w:r>
+              <w:t>63</w:t>
+            </w:r>
+          </w:p>
+        </w:tc>
+        <w:tc>
+          <w:tcPr>
+            <w:tcW w:w="2124" w:type="dxa"/>
+            <w:vAlign w:val="bottom"/>
+          </w:tcPr>
+          <w:p>
+            <w:r>
+              <w:rPr>
+                <w:rFonts w:ascii="Aptos Narrow" w:hAnsi="Aptos Narrow"/>
+                <w:color w:val="000000"/>
+              </w:rPr>
+              <w:t>4,17460317</w:t>
+            </w:r>
+          </w:p>
+        </w:tc>
+      </w:tr>
+      <w:tr>
+        <w:tc>
+          <w:tcPr>
+            <w:tcW w:w="2123" w:type="dxa"/>
           </w:tcPr>
           <w:p>
             <w:r>
@@ -1629,35 +2401,44 @@
         </w:tc>
         <w:tc>
           <w:tcPr>
-            <w:tcW w:w="1699" w:type="dxa"/>
-          </w:tcPr>
-          <w:p>
-            <w:r>
-              <w:t>67</w:t>
-            </w:r>
-          </w:p>
-        </w:tc>
-        <w:tc>
-          <w:tcPr>
-            <w:tcW w:w="1699" w:type="dxa"/>
-          </w:tcPr>
-          <w:p>
-            <w:r>
-              <w:t>324</w:t>
-            </w:r>
-          </w:p>
-        </w:tc>
-        <w:tc>
-          <w:tcPr>
-            <w:tcW w:w="1699" w:type="dxa"/>
-          </w:tcPr>
-          <w:p/>
-        </w:tc>
-      </w:tr>
-      <w:tr>
-        <w:tc>
-          <w:tcPr>
-            <w:tcW w:w="1699" w:type="dxa"/>
+            <w:tcW w:w="2123" w:type="dxa"/>
+          </w:tcPr>
+          <w:p>
+            <w:r>
+              <w:t>2343</w:t>
+            </w:r>
+          </w:p>
+        </w:tc>
+        <w:tc>
+          <w:tcPr>
+            <w:tcW w:w="2124" w:type="dxa"/>
+          </w:tcPr>
+          <w:p>
+            <w:r>
+              <w:t>491</w:t>
+            </w:r>
+          </w:p>
+        </w:tc>
+        <w:tc>
+          <w:tcPr>
+            <w:tcW w:w="2124" w:type="dxa"/>
+            <w:vAlign w:val="bottom"/>
+          </w:tcPr>
+          <w:p>
+            <w:r>
+              <w:rPr>
+                <w:rFonts w:ascii="Aptos Narrow" w:hAnsi="Aptos Narrow"/>
+                <w:color w:val="000000"/>
+              </w:rPr>
+              <w:t>4,77189409</w:t>
+            </w:r>
+          </w:p>
+        </w:tc>
+      </w:tr>
+      <w:tr>
+        <w:tc>
+          <w:tcPr>
+            <w:tcW w:w="2123" w:type="dxa"/>
           </w:tcPr>
           <w:p>
             <w:r>
@@ -1667,35 +2448,44 @@
         </w:tc>
         <w:tc>
           <w:tcPr>
-            <w:tcW w:w="1699" w:type="dxa"/>
-          </w:tcPr>
-          <w:p>
-            <w:r>
-              <w:t>307</w:t>
-            </w:r>
-          </w:p>
-        </w:tc>
-        <w:tc>
-          <w:tcPr>
-            <w:tcW w:w="1699" w:type="dxa"/>
-          </w:tcPr>
-          <w:p>
-            <w:r>
-              <w:t>2794</w:t>
-            </w:r>
-          </w:p>
-        </w:tc>
-        <w:tc>
-          <w:tcPr>
-            <w:tcW w:w="1699" w:type="dxa"/>
-          </w:tcPr>
-          <w:p/>
-        </w:tc>
-      </w:tr>
-      <w:tr>
-        <w:tc>
-          <w:tcPr>
-            <w:tcW w:w="1699" w:type="dxa"/>
+            <w:tcW w:w="2123" w:type="dxa"/>
+          </w:tcPr>
+          <w:p>
+            <w:r>
+              <w:t>19837</w:t>
+            </w:r>
+          </w:p>
+        </w:tc>
+        <w:tc>
+          <w:tcPr>
+            <w:tcW w:w="2124" w:type="dxa"/>
+          </w:tcPr>
+          <w:p>
+            <w:r>
+              <w:t>4179</w:t>
+            </w:r>
+          </w:p>
+        </w:tc>
+        <w:tc>
+          <w:tcPr>
+            <w:tcW w:w="2124" w:type="dxa"/>
+            <w:vAlign w:val="bottom"/>
+          </w:tcPr>
+          <w:p>
+            <w:r>
+              <w:rPr>
+                <w:rFonts w:ascii="Aptos Narrow" w:hAnsi="Aptos Narrow"/>
+                <w:color w:val="000000"/>
+              </w:rPr>
+              <w:t>4,74682939</w:t>
+            </w:r>
+          </w:p>
+        </w:tc>
+      </w:tr>
+      <w:tr>
+        <w:tc>
+          <w:tcPr>
+            <w:tcW w:w="2123" w:type="dxa"/>
           </w:tcPr>
           <w:p>
             <w:r>
@@ -1705,35 +2495,44 @@
         </w:tc>
         <w:tc>
           <w:tcPr>
-            <w:tcW w:w="1699" w:type="dxa"/>
-          </w:tcPr>
-          <w:p>
-            <w:r>
-              <w:t>1253</w:t>
-            </w:r>
-          </w:p>
-        </w:tc>
-        <w:tc>
-          <w:tcPr>
-            <w:tcW w:w="1699" w:type="dxa"/>
-          </w:tcPr>
-          <w:p>
-            <w:r>
-              <w:t>20712</w:t>
-            </w:r>
-          </w:p>
-        </w:tc>
-        <w:tc>
-          <w:tcPr>
-            <w:tcW w:w="1699" w:type="dxa"/>
-          </w:tcPr>
-          <w:p/>
-        </w:tc>
-      </w:tr>
-      <w:tr>
-        <w:tc>
-          <w:tcPr>
-            <w:tcW w:w="1699" w:type="dxa"/>
+            <w:tcW w:w="2123" w:type="dxa"/>
+          </w:tcPr>
+          <w:p>
+            <w:r>
+              <w:t>211048</w:t>
+            </w:r>
+          </w:p>
+        </w:tc>
+        <w:tc>
+          <w:tcPr>
+            <w:tcW w:w="2124" w:type="dxa"/>
+          </w:tcPr>
+          <w:p>
+            <w:r>
+              <w:t>35104</w:t>
+            </w:r>
+          </w:p>
+        </w:tc>
+        <w:tc>
+          <w:tcPr>
+            <w:tcW w:w="2124" w:type="dxa"/>
+            <w:vAlign w:val="bottom"/>
+          </w:tcPr>
+          <w:p>
+            <w:r>
+              <w:rPr>
+                <w:rFonts w:ascii="Aptos Narrow" w:hAnsi="Aptos Narrow"/>
+                <w:color w:val="000000"/>
+              </w:rPr>
+              <w:t>6,0120784</w:t>
+            </w:r>
+          </w:p>
+        </w:tc>
+      </w:tr>
+      <w:tr>
+        <w:tc>
+          <w:tcPr>
+            <w:tcW w:w="2123" w:type="dxa"/>
           </w:tcPr>
           <w:p>
             <w:r>
@@ -1743,154 +2542,46 @@
         </w:tc>
         <w:tc>
           <w:tcPr>
-            <w:tcW w:w="1699" w:type="dxa"/>
-          </w:tcPr>
-          <w:p>
-            <w:r>
-              <w:t>4918</w:t>
-            </w:r>
-          </w:p>
-        </w:tc>
-        <w:tc>
-          <w:tcPr>
-            <w:tcW w:w="1699" w:type="dxa"/>
-          </w:tcPr>
-          <w:p>
-            <w:r>
-              <w:t>167044</w:t>
-            </w:r>
-          </w:p>
-        </w:tc>
-        <w:tc>
-          <w:tcPr>
-            <w:tcW w:w="1699" w:type="dxa"/>
-          </w:tcPr>
-          <w:p/>
-        </w:tc>
-      </w:tr>
-      <w:tr>
-        <w:tc>
-          <w:tcPr>
-            <w:tcW w:w="1699" w:type="dxa"/>
-          </w:tcPr>
-          <w:p>
-            <w:r>
-              <w:t>12800</w:t>
-            </w:r>
-          </w:p>
-        </w:tc>
-        <w:tc>
-          <w:tcPr>
-            <w:tcW w:w="1699" w:type="dxa"/>
-          </w:tcPr>
-          <w:p>
-            <w:r>
-              <w:t>19694</w:t>
-            </w:r>
-          </w:p>
-        </w:tc>
-        <w:tc>
-          <w:tcPr>
-            <w:tcW w:w="1699" w:type="dxa"/>
-          </w:tcPr>
-          <w:p>
-            <w:proofErr w:type="spellStart"/>
+            <w:tcW w:w="2123" w:type="dxa"/>
+          </w:tcPr>
+          <w:p>
             <w:r>
               <w:t>Fdt</w:t>
             </w:r>
-            <w:proofErr w:type="spellEnd"/>
-          </w:p>
-        </w:tc>
-        <w:tc>
-          <w:tcPr>
-            <w:tcW w:w="1699" w:type="dxa"/>
-          </w:tcPr>
-          <w:p/>
-        </w:tc>
-      </w:tr>
-      <w:tr>
-        <w:tc>
-          <w:tcPr>
-            <w:tcW w:w="1699" w:type="dxa"/>
-          </w:tcPr>
-          <w:p>
-            <w:r>
-              <w:t>25600</w:t>
-            </w:r>
-          </w:p>
-        </w:tc>
-        <w:tc>
-          <w:tcPr>
-            <w:tcW w:w="1699" w:type="dxa"/>
-          </w:tcPr>
-          <w:p>
-            <w:r>
-              <w:t>83793</w:t>
-            </w:r>
-          </w:p>
-        </w:tc>
-        <w:tc>
-          <w:tcPr>
-            <w:tcW w:w="1699" w:type="dxa"/>
-          </w:tcPr>
-          <w:p>
-            <w:proofErr w:type="spellStart"/>
+          </w:p>
+        </w:tc>
+        <w:tc>
+          <w:tcPr>
+            <w:tcW w:w="2124" w:type="dxa"/>
+          </w:tcPr>
+          <w:p>
             <w:r>
               <w:t>Fdt</w:t>
             </w:r>
-            <w:proofErr w:type="spellEnd"/>
-          </w:p>
-        </w:tc>
-        <w:tc>
-          <w:tcPr>
-            <w:tcW w:w="1699" w:type="dxa"/>
-          </w:tcPr>
-          <w:p/>
-        </w:tc>
-      </w:tr>
-      <w:tr>
-        <w:tc>
-          <w:tcPr>
-            <w:tcW w:w="1699" w:type="dxa"/>
-          </w:tcPr>
-          <w:p>
-            <w:r>
-              <w:t>51200</w:t>
-            </w:r>
-          </w:p>
-        </w:tc>
-        <w:tc>
-          <w:tcPr>
-            <w:tcW w:w="1699" w:type="dxa"/>
-          </w:tcPr>
-          <w:p>
-            <w:r>
-              <w:t>348320</w:t>
-            </w:r>
-          </w:p>
-        </w:tc>
-        <w:tc>
-          <w:tcPr>
-            <w:tcW w:w="1699" w:type="dxa"/>
-          </w:tcPr>
-          <w:p>
-            <w:proofErr w:type="spellStart"/>
-            <w:r>
-              <w:t>Fdt</w:t>
-            </w:r>
-            <w:proofErr w:type="spellEnd"/>
-          </w:p>
-        </w:tc>
-        <w:tc>
-          <w:tcPr>
-            <w:tcW w:w="1699" w:type="dxa"/>
-          </w:tcPr>
-          <w:p/>
+          </w:p>
+        </w:tc>
+        <w:tc>
+          <w:tcPr>
+            <w:tcW w:w="2124" w:type="dxa"/>
+          </w:tcPr>
+          <w:p>
+            <w:pPr>
+              <w:pStyle w:val="Prrafodelista"/>
+              <w:numPr>
+                <w:ilvl w:val="0"/>
+                <w:numId w:val="2"/>
+              </w:numPr>
+            </w:pPr>
+          </w:p>
         </w:tc>
       </w:tr>
     </w:tbl>
     <w:p/>
-    <w:p/>
+    <w:p>
+      <w:r>
+        <w:t>Ocurre lo mismo que en el ejercicio anterior, los resultados oscilan en el intervalo (4-6) lo que demuestra que java es más rápido con estos algoritmos.</w:t>
+      </w:r>
+    </w:p>
     <w:sectPr>
       <w:pgSz w:w="11906" w:h="16838"/>
       <w:pgMar w:top="1417" w:right="1701" w:bottom="1417" w:left="1701" w:header="708" w:footer="708" w:gutter="0"/>
@@ -1901,8 +2592,243 @@
 </w:document>
 </file>
 
+<file path=word/numbering.xml><?xml version="1.0" encoding="utf-8"?>
+<w:numbering xmlns:wpc="http://schemas.microsoft.com/office/word/2010/wordprocessingCanvas" xmlns:cx="http://schemas.microsoft.com/office/drawing/2014/chartex" xmlns:cx1="http://schemas.microsoft.com/office/drawing/2015/9/8/chartex" xmlns:cx2="http://schemas.microsoft.com/office/drawing/2015/10/21/chartex" xmlns:cx3="http://schemas.microsoft.com/office/drawing/2016/5/9/chartex" xmlns:cx4="http://schemas.microsoft.com/office/drawing/2016/5/10/chartex" xmlns:cx5="http://schemas.microsoft.com/office/drawing/2016/5/11/chartex" xmlns:cx6="http://schemas.microsoft.com/office/drawing/2016/5/12/chartex" xmlns:cx7="http://schemas.microsoft.com/office/drawing/2016/5/13/chartex" xmlns:cx8="http://schemas.microsoft.com/office/drawing/2016/5/14/chartex" xmlns:mc="http://schemas.openxmlformats.org/markup-compatibility/2006" xmlns:aink="http://schemas.microsoft.com/office/drawing/2016/ink" xmlns:am3d="http://schemas.microsoft.com/office/drawing/2017/model3d" xmlns:o="urn:schemas-microsoft-com:office:office" xmlns:oel="http://schemas.microsoft.com/office/2019/extlst" xmlns:r="http://schemas.openxmlformats.org/officeDocument/2006/relationships" xmlns:m="http://schemas.openxmlformats.org/officeDocument/2006/math" xmlns:v="urn:schemas-microsoft-com:vml" xmlns:wp14="http://schemas.microsoft.com/office/word/2010/wordprocessingDrawing" xmlns:wp="http://schemas.openxmlformats.org/drawingml/2006/wordprocessingDrawing" xmlns:w10="urn:schemas-microsoft-com:office:word" xmlns:w="http://schemas.openxmlformats.org/wordprocessingml/2006/main" xmlns:w14="http://schemas.microsoft.com/office/word/2010/wordml" xmlns:w15="http://schemas.microsoft.com/office/word/2012/wordml" xmlns:w16cex="http://schemas.microsoft.com/office/word/2018/wordml/cex" xmlns:w16cid="http://schemas.microsoft.com/office/word/2016/wordml/cid" xmlns:w16="http://schemas.microsoft.com/office/word/2018/wordml" xmlns:w16du="http://schemas.microsoft.com/office/word/2023/wordml/word16du" xmlns:w16sdtdh="http://schemas.microsoft.com/office/word/2020/wordml/sdtdatahash" xmlns:w16sdtfl="http://schemas.microsoft.com/office/word/2024/wordml/sdtformatlock" xmlns:w16se="http://schemas.microsoft.com/office/word/2015/wordml/symex" xmlns:wpg="http://schemas.microsoft.com/office/word/2010/wordprocessingGroup" xmlns:wpi="http://schemas.microsoft.com/office/word/2010/wordprocessingInk" xmlns:wne="http://schemas.microsoft.com/office/word/2006/wordml" xmlns:wps="http://schemas.microsoft.com/office/word/2010/wordprocessingShape" mc:Ignorable="w14 w15 w16se w16cid w16 w16cex w16sdtdh w16sdtfl w16du wp14">
+  <w:abstractNum w:abstractNumId="0" w15:restartNumberingAfterBreak="0">
+    <w:nsid w:val="51CB2F27"/>
+    <w:multiLevelType w:val="hybridMultilevel"/>
+    <w:tmpl w:val="9974A6A6"/>
+    <w:lvl w:ilvl="0" w:tplc="3A227770">
+      <w:numFmt w:val="bullet"/>
+      <w:lvlText w:val="-"/>
+      <w:lvlJc w:val="left"/>
+      <w:pPr>
+        <w:ind w:left="720" w:hanging="360"/>
+      </w:pPr>
+      <w:rPr>
+        <w:rFonts w:ascii="Calibri" w:eastAsiaTheme="minorHAnsi" w:hAnsi="Calibri" w:cs="Calibri" w:hint="default"/>
+      </w:rPr>
+    </w:lvl>
+    <w:lvl w:ilvl="1" w:tplc="0C0A0003" w:tentative="1">
+      <w:start w:val="1"/>
+      <w:numFmt w:val="bullet"/>
+      <w:lvlText w:val="o"/>
+      <w:lvlJc w:val="left"/>
+      <w:pPr>
+        <w:ind w:left="1440" w:hanging="360"/>
+      </w:pPr>
+      <w:rPr>
+        <w:rFonts w:ascii="Courier New" w:hAnsi="Courier New" w:cs="Courier New" w:hint="default"/>
+      </w:rPr>
+    </w:lvl>
+    <w:lvl w:ilvl="2" w:tplc="0C0A0005" w:tentative="1">
+      <w:start w:val="1"/>
+      <w:numFmt w:val="bullet"/>
+      <w:lvlText w:val=""/>
+      <w:lvlJc w:val="left"/>
+      <w:pPr>
+        <w:ind w:left="2160" w:hanging="360"/>
+      </w:pPr>
+      <w:rPr>
+        <w:rFonts w:ascii="Wingdings" w:hAnsi="Wingdings" w:hint="default"/>
+      </w:rPr>
+    </w:lvl>
+    <w:lvl w:ilvl="3" w:tplc="0C0A0001" w:tentative="1">
+      <w:start w:val="1"/>
+      <w:numFmt w:val="bullet"/>
+      <w:lvlText w:val=""/>
+      <w:lvlJc w:val="left"/>
+      <w:pPr>
+        <w:ind w:left="2880" w:hanging="360"/>
+      </w:pPr>
+      <w:rPr>
+        <w:rFonts w:ascii="Symbol" w:hAnsi="Symbol" w:hint="default"/>
+      </w:rPr>
+    </w:lvl>
+    <w:lvl w:ilvl="4" w:tplc="0C0A0003" w:tentative="1">
+      <w:start w:val="1"/>
+      <w:numFmt w:val="bullet"/>
+      <w:lvlText w:val="o"/>
+      <w:lvlJc w:val="left"/>
+      <w:pPr>
+        <w:ind w:left="3600" w:hanging="360"/>
+      </w:pPr>
+      <w:rPr>
+        <w:rFonts w:ascii="Courier New" w:hAnsi="Courier New" w:cs="Courier New" w:hint="default"/>
+      </w:rPr>
+    </w:lvl>
+    <w:lvl w:ilvl="5" w:tplc="0C0A0005" w:tentative="1">
+      <w:start w:val="1"/>
+      <w:numFmt w:val="bullet"/>
+      <w:lvlText w:val=""/>
+      <w:lvlJc w:val="left"/>
+      <w:pPr>
+        <w:ind w:left="4320" w:hanging="360"/>
+      </w:pPr>
+      <w:rPr>
+        <w:rFonts w:ascii="Wingdings" w:hAnsi="Wingdings" w:hint="default"/>
+      </w:rPr>
+    </w:lvl>
+    <w:lvl w:ilvl="6" w:tplc="0C0A0001" w:tentative="1">
+      <w:start w:val="1"/>
+      <w:numFmt w:val="bullet"/>
+      <w:lvlText w:val=""/>
+      <w:lvlJc w:val="left"/>
+      <w:pPr>
+        <w:ind w:left="5040" w:hanging="360"/>
+      </w:pPr>
+      <w:rPr>
+        <w:rFonts w:ascii="Symbol" w:hAnsi="Symbol" w:hint="default"/>
+      </w:rPr>
+    </w:lvl>
+    <w:lvl w:ilvl="7" w:tplc="0C0A0003" w:tentative="1">
+      <w:start w:val="1"/>
+      <w:numFmt w:val="bullet"/>
+      <w:lvlText w:val="o"/>
+      <w:lvlJc w:val="left"/>
+      <w:pPr>
+        <w:ind w:left="5760" w:hanging="360"/>
+      </w:pPr>
+      <w:rPr>
+        <w:rFonts w:ascii="Courier New" w:hAnsi="Courier New" w:cs="Courier New" w:hint="default"/>
+      </w:rPr>
+    </w:lvl>
+    <w:lvl w:ilvl="8" w:tplc="0C0A0005" w:tentative="1">
+      <w:start w:val="1"/>
+      <w:numFmt w:val="bullet"/>
+      <w:lvlText w:val=""/>
+      <w:lvlJc w:val="left"/>
+      <w:pPr>
+        <w:ind w:left="6480" w:hanging="360"/>
+      </w:pPr>
+      <w:rPr>
+        <w:rFonts w:ascii="Wingdings" w:hAnsi="Wingdings" w:hint="default"/>
+      </w:rPr>
+    </w:lvl>
+  </w:abstractNum>
+  <w:abstractNum w:abstractNumId="1" w15:restartNumberingAfterBreak="0">
+    <w:nsid w:val="6A784A03"/>
+    <w:multiLevelType w:val="hybridMultilevel"/>
+    <w:tmpl w:val="9C7CAB2C"/>
+    <w:lvl w:ilvl="0" w:tplc="5C0A512C">
+      <w:numFmt w:val="bullet"/>
+      <w:lvlText w:val="-"/>
+      <w:lvlJc w:val="left"/>
+      <w:pPr>
+        <w:ind w:left="1080" w:hanging="360"/>
+      </w:pPr>
+      <w:rPr>
+        <w:rFonts w:ascii="Calibri" w:eastAsiaTheme="minorHAnsi" w:hAnsi="Calibri" w:cs="Calibri" w:hint="default"/>
+      </w:rPr>
+    </w:lvl>
+    <w:lvl w:ilvl="1" w:tplc="0C0A0003" w:tentative="1">
+      <w:start w:val="1"/>
+      <w:numFmt w:val="bullet"/>
+      <w:lvlText w:val="o"/>
+      <w:lvlJc w:val="left"/>
+      <w:pPr>
+        <w:ind w:left="1800" w:hanging="360"/>
+      </w:pPr>
+      <w:rPr>
+        <w:rFonts w:ascii="Courier New" w:hAnsi="Courier New" w:cs="Courier New" w:hint="default"/>
+      </w:rPr>
+    </w:lvl>
+    <w:lvl w:ilvl="2" w:tplc="0C0A0005" w:tentative="1">
+      <w:start w:val="1"/>
+      <w:numFmt w:val="bullet"/>
+      <w:lvlText w:val=""/>
+      <w:lvlJc w:val="left"/>
+      <w:pPr>
+        <w:ind w:left="2520" w:hanging="360"/>
+      </w:pPr>
+      <w:rPr>
+        <w:rFonts w:ascii="Wingdings" w:hAnsi="Wingdings" w:hint="default"/>
+      </w:rPr>
+    </w:lvl>
+    <w:lvl w:ilvl="3" w:tplc="0C0A0001" w:tentative="1">
+      <w:start w:val="1"/>
+      <w:numFmt w:val="bullet"/>
+      <w:lvlText w:val=""/>
+      <w:lvlJc w:val="left"/>
+      <w:pPr>
+        <w:ind w:left="3240" w:hanging="360"/>
+      </w:pPr>
+      <w:rPr>
+        <w:rFonts w:ascii="Symbol" w:hAnsi="Symbol" w:hint="default"/>
+      </w:rPr>
+    </w:lvl>
+    <w:lvl w:ilvl="4" w:tplc="0C0A0003" w:tentative="1">
+      <w:start w:val="1"/>
+      <w:numFmt w:val="bullet"/>
+      <w:lvlText w:val="o"/>
+      <w:lvlJc w:val="left"/>
+      <w:pPr>
+        <w:ind w:left="3960" w:hanging="360"/>
+      </w:pPr>
+      <w:rPr>
+        <w:rFonts w:ascii="Courier New" w:hAnsi="Courier New" w:cs="Courier New" w:hint="default"/>
+      </w:rPr>
+    </w:lvl>
+    <w:lvl w:ilvl="5" w:tplc="0C0A0005" w:tentative="1">
+      <w:start w:val="1"/>
+      <w:numFmt w:val="bullet"/>
+      <w:lvlText w:val=""/>
+      <w:lvlJc w:val="left"/>
+      <w:pPr>
+        <w:ind w:left="4680" w:hanging="360"/>
+      </w:pPr>
+      <w:rPr>
+        <w:rFonts w:ascii="Wingdings" w:hAnsi="Wingdings" w:hint="default"/>
+      </w:rPr>
+    </w:lvl>
+    <w:lvl w:ilvl="6" w:tplc="0C0A0001" w:tentative="1">
+      <w:start w:val="1"/>
+      <w:numFmt w:val="bullet"/>
+      <w:lvlText w:val=""/>
+      <w:lvlJc w:val="left"/>
+      <w:pPr>
+        <w:ind w:left="5400" w:hanging="360"/>
+      </w:pPr>
+      <w:rPr>
+        <w:rFonts w:ascii="Symbol" w:hAnsi="Symbol" w:hint="default"/>
+      </w:rPr>
+    </w:lvl>
+    <w:lvl w:ilvl="7" w:tplc="0C0A0003" w:tentative="1">
+      <w:start w:val="1"/>
+      <w:numFmt w:val="bullet"/>
+      <w:lvlText w:val="o"/>
+      <w:lvlJc w:val="left"/>
+      <w:pPr>
+        <w:ind w:left="6120" w:hanging="360"/>
+      </w:pPr>
+      <w:rPr>
+        <w:rFonts w:ascii="Courier New" w:hAnsi="Courier New" w:cs="Courier New" w:hint="default"/>
+      </w:rPr>
+    </w:lvl>
+    <w:lvl w:ilvl="8" w:tplc="0C0A0005" w:tentative="1">
+      <w:start w:val="1"/>
+      <w:numFmt w:val="bullet"/>
+      <w:lvlText w:val=""/>
+      <w:lvlJc w:val="left"/>
+      <w:pPr>
+        <w:ind w:left="6840" w:hanging="360"/>
+      </w:pPr>
+      <w:rPr>
+        <w:rFonts w:ascii="Wingdings" w:hAnsi="Wingdings" w:hint="default"/>
+      </w:rPr>
+    </w:lvl>
+  </w:abstractNum>
+  <w:num w:numId="1" w16cid:durableId="803350607">
+    <w:abstractNumId w:val="0"/>
+  </w:num>
+  <w:num w:numId="2" w16cid:durableId="914783851">
+    <w:abstractNumId w:val="1"/>
+  </w:num>
+</w:numbering>
+</file>
+
 <file path=word/styles.xml><?xml version="1.0" encoding="utf-8"?>
-<w:styles xmlns:mc="http://schemas.openxmlformats.org/markup-compatibility/2006" xmlns:r="http://schemas.openxmlformats.org/officeDocument/2006/relationships" xmlns:w="http://schemas.openxmlformats.org/wordprocessingml/2006/main" xmlns:w14="http://schemas.microsoft.com/office/word/2010/wordml" xmlns:w15="http://schemas.microsoft.com/office/word/2012/wordml" xmlns:w16se="http://schemas.microsoft.com/office/word/2015/wordml/symex" mc:Ignorable="w14 w15 w16se">
+<w:styles xmlns:mc="http://schemas.openxmlformats.org/markup-compatibility/2006" xmlns:r="http://schemas.openxmlformats.org/officeDocument/2006/relationships" xmlns:w="http://schemas.openxmlformats.org/wordprocessingml/2006/main" xmlns:w14="http://schemas.microsoft.com/office/word/2010/wordml" xmlns:w15="http://schemas.microsoft.com/office/word/2012/wordml" xmlns:w16cex="http://schemas.microsoft.com/office/word/2018/wordml/cex" xmlns:w16cid="http://schemas.microsoft.com/office/word/2016/wordml/cid" xmlns:w16="http://schemas.microsoft.com/office/word/2018/wordml" xmlns:w16du="http://schemas.microsoft.com/office/word/2023/wordml/word16du" xmlns:w16sdtdh="http://schemas.microsoft.com/office/word/2020/wordml/sdtdatahash" xmlns:w16sdtfl="http://schemas.microsoft.com/office/word/2024/wordml/sdtformatlock" xmlns:w16se="http://schemas.microsoft.com/office/word/2015/wordml/symex" mc:Ignorable="w14 w15 w16se w16cid w16 w16cex w16sdtdh w16sdtfl w16du">
   <w:docDefaults>
     <w:rPrDefault>
       <w:rPr>
@@ -1918,7 +2844,7 @@
       </w:pPr>
     </w:pPrDefault>
   </w:docDefaults>
-  <w:latentStyles w:defLockedState="0" w:defUIPriority="99" w:defSemiHidden="0" w:defUnhideWhenUsed="0" w:defQFormat="0" w:count="371">
+  <w:latentStyles w:defLockedState="0" w:defUIPriority="99" w:defSemiHidden="0" w:defUnhideWhenUsed="0" w:defQFormat="0" w:count="376">
     <w:lsdException w:name="Normal" w:uiPriority="0" w:qFormat="1"/>
     <w:lsdException w:name="heading 1" w:uiPriority="9" w:qFormat="1"/>
     <w:lsdException w:name="heading 2" w:semiHidden="1" w:uiPriority="9" w:unhideWhenUsed="1" w:qFormat="1"/>
@@ -2290,6 +3216,11 @@
     <w:lsdException w:name="List Table 5 Dark Accent 6" w:uiPriority="50"/>
     <w:lsdException w:name="List Table 6 Colorful Accent 6" w:uiPriority="51"/>
     <w:lsdException w:name="List Table 7 Colorful Accent 6" w:uiPriority="52"/>
+    <w:lsdException w:name="Mention" w:semiHidden="1" w:unhideWhenUsed="1"/>
+    <w:lsdException w:name="Smart Hyperlink" w:semiHidden="1" w:unhideWhenUsed="1"/>
+    <w:lsdException w:name="Hashtag" w:semiHidden="1" w:unhideWhenUsed="1"/>
+    <w:lsdException w:name="Unresolved Mention" w:semiHidden="1" w:unhideWhenUsed="1"/>
+    <w:lsdException w:name="Smart Link" w:semiHidden="1" w:unhideWhenUsed="1"/>
   </w:latentStyles>
   <w:style w:type="paragraph" w:default="1" w:styleId="Normal">
     <w:name w:val="Normal"/>
@@ -2298,7 +3229,6 @@
   <w:style w:type="character" w:default="1" w:styleId="Fuentedeprrafopredeter">
     <w:name w:val="Default Paragraph Font"/>
     <w:uiPriority w:val="1"/>
-    <w:semiHidden/>
     <w:unhideWhenUsed/>
   </w:style>
   <w:style w:type="table" w:default="1" w:styleId="Tablanormal">
@@ -2340,6 +3270,17 @@
         <w:insideV w:val="single" w:sz="4" w:space="0" w:color="auto"/>
       </w:tblBorders>
     </w:tblPr>
+  </w:style>
+  <w:style w:type="paragraph" w:styleId="Prrafodelista">
+    <w:name w:val="List Paragraph"/>
+    <w:basedOn w:val="Normal"/>
+    <w:uiPriority w:val="34"/>
+    <w:qFormat/>
+    <w:rsid w:val="00A71451"/>
+    <w:pPr>
+      <w:ind w:left="720"/>
+      <w:contextualSpacing/>
+    </w:pPr>
   </w:style>
 </w:styles>
 </file>
